--- a/可在細修項目.docx
+++ b/可在細修項目.docx
@@ -5,9 +5,6 @@
     <w:p>
       <w:pPr>
         <w:pStyle w:val="1"/>
-        <w:rPr>
-          <w:rFonts w:hint="eastAsia"/>
-        </w:rPr>
       </w:pPr>
       <w:r>
         <w:rPr>
@@ -20,9 +17,6 @@
       <w:pPr>
         <w:pStyle w:val="2"/>
         <w:ind w:left="240"/>
-        <w:rPr>
-          <w:rFonts w:hint="eastAsia"/>
-        </w:rPr>
       </w:pPr>
       <w:r>
         <w:rPr>
@@ -43,48 +37,63 @@
         </w:rPr>
         <w:tab/>
       </w:r>
-      <w:proofErr w:type="gramStart"/>
-      <w:r>
-        <w:rPr>
-          <w:rFonts w:hint="eastAsia"/>
-        </w:rPr>
-        <w:t>切頁效果</w:t>
-      </w:r>
-      <w:proofErr w:type="gramEnd"/>
-    </w:p>
-    <w:p>
-      <w:pPr>
-        <w:rPr>
-          <w:rFonts w:hint="eastAsia"/>
-        </w:rPr>
-      </w:pPr>
+      <w:r>
+        <w:rPr>
+          <w:rFonts w:hint="eastAsia"/>
+        </w:rPr>
+        <w:t>部分圖片</w:t>
+      </w:r>
+    </w:p>
+    <w:p>
+      <w:pPr>
+        <w:ind w:firstLine="480"/>
+        <w:rPr>
+          <w:rFonts w:hint="eastAsia"/>
+        </w:rPr>
+      </w:pPr>
+      <w:r>
+        <w:rPr>
+          <w:rFonts w:hint="eastAsia"/>
+        </w:rPr>
+        <w:t>初次載入動畫</w:t>
+      </w:r>
+      <w:r>
+        <w:rPr>
+          <w:rFonts w:hint="eastAsia"/>
+        </w:rPr>
+        <w:t>error</w:t>
+      </w:r>
+    </w:p>
+    <w:p>
       <w:r>
         <w:rPr>
           <w:rFonts w:hint="eastAsia"/>
         </w:rPr>
         <w:tab/>
       </w:r>
-      <w:r>
-        <w:rPr>
-          <w:rFonts w:hint="eastAsia"/>
-        </w:rPr>
-        <w:t>部分圖片</w:t>
-      </w:r>
-    </w:p>
-    <w:p>
-      <w:pPr>
-        <w:rPr>
-          <w:rFonts w:hint="eastAsia"/>
-        </w:rPr>
-      </w:pPr>
-    </w:p>
+      <w:proofErr w:type="spellStart"/>
+      <w:r>
+        <w:t>I</w:t>
+      </w:r>
+      <w:r>
+        <w:rPr>
+          <w:rFonts w:hint="eastAsia"/>
+        </w:rPr>
+        <w:t>e</w:t>
+      </w:r>
+      <w:proofErr w:type="spellEnd"/>
+      <w:r>
+        <w:rPr>
+          <w:rFonts w:hint="eastAsia"/>
+        </w:rPr>
+        <w:t>優化</w:t>
+      </w:r>
+    </w:p>
+    <w:p/>
     <w:p>
       <w:pPr>
         <w:pStyle w:val="2"/>
         <w:ind w:left="240"/>
-        <w:rPr>
-          <w:rFonts w:hint="eastAsia"/>
-        </w:rPr>
       </w:pPr>
       <w:r>
         <w:t>I</w:t>
@@ -103,11 +112,6 @@
       </w:r>
     </w:p>
     <w:p>
-      <w:pPr>
-        <w:rPr>
-          <w:rFonts w:hint="eastAsia"/>
-        </w:rPr>
-      </w:pPr>
       <w:r>
         <w:rPr>
           <w:rFonts w:hint="eastAsia"/>
@@ -152,20 +156,11 @@
         <w:t>平移</w:t>
       </w:r>
     </w:p>
-    <w:p>
-      <w:pPr>
-        <w:rPr>
-          <w:rFonts w:hint="eastAsia"/>
-        </w:rPr>
-      </w:pPr>
-    </w:p>
+    <w:p/>
     <w:p>
       <w:pPr>
         <w:pStyle w:val="2"/>
         <w:ind w:left="240"/>
-        <w:rPr>
-          <w:rFonts w:hint="eastAsia"/>
-        </w:rPr>
       </w:pPr>
       <w:r>
         <w:t>W</w:t>
@@ -178,11 +173,6 @@
       </w:r>
     </w:p>
     <w:p>
-      <w:pPr>
-        <w:rPr>
-          <w:rFonts w:hint="eastAsia"/>
-        </w:rPr>
-      </w:pPr>
       <w:r>
         <w:rPr>
           <w:rFonts w:hint="eastAsia"/>
@@ -192,24 +182,16 @@
       <w:r>
         <w:rPr>
           <w:rFonts w:hint="eastAsia"/>
+          <w:color w:val="BFBFBF" w:themeColor="background1" w:themeShade="BF"/>
         </w:rPr>
         <w:t>暫無</w:t>
       </w:r>
     </w:p>
-    <w:p>
-      <w:pPr>
-        <w:rPr>
-          <w:rFonts w:hint="eastAsia"/>
-        </w:rPr>
-      </w:pPr>
-    </w:p>
+    <w:p/>
     <w:p>
       <w:pPr>
         <w:pStyle w:val="2"/>
         <w:ind w:left="240"/>
-        <w:rPr>
-          <w:rFonts w:hint="eastAsia"/>
-        </w:rPr>
       </w:pPr>
       <w:r>
         <w:t>W</w:t>
@@ -220,6 +202,9 @@
         </w:rPr>
         <w:t>ork</w:t>
       </w:r>
+      <w:r>
+        <w:t xml:space="preserve"> </w:t>
+      </w:r>
     </w:p>
     <w:p>
       <w:pPr>
@@ -234,47 +219,22 @@
         <w:tab/>
       </w:r>
       <w:r>
-        <w:rPr>
-          <w:rFonts w:hint="eastAsia"/>
-        </w:rPr>
-        <w:t>頁面分隔方式</w:t>
-      </w:r>
-    </w:p>
-    <w:p>
-      <w:pPr>
-        <w:rPr>
-          <w:rFonts w:hint="eastAsia"/>
-        </w:rPr>
-      </w:pPr>
-      <w:r>
-        <w:rPr>
-          <w:rFonts w:hint="eastAsia"/>
-        </w:rPr>
-        <w:tab/>
-      </w:r>
-      <w:r>
-        <w:t>S</w:t>
-      </w:r>
-      <w:r>
-        <w:rPr>
-          <w:rFonts w:hint="eastAsia"/>
-        </w:rPr>
-        <w:t>croll</w:t>
-      </w:r>
-      <w:r>
-        <w:rPr>
-          <w:rFonts w:hint="eastAsia"/>
-        </w:rPr>
-        <w:t>效果</w:t>
-      </w:r>
-    </w:p>
-    <w:p>
-      <w:pPr>
-        <w:rPr>
-          <w:rFonts w:hint="eastAsia"/>
-        </w:rPr>
-      </w:pPr>
-    </w:p>
+        <w:t>W</w:t>
+      </w:r>
+      <w:r>
+        <w:rPr>
+          <w:rFonts w:hint="eastAsia"/>
+        </w:rPr>
+        <w:t>ork =&gt; works</w:t>
+      </w:r>
+      <w:r>
+        <w:rPr>
+          <w:rFonts w:hint="eastAsia"/>
+        </w:rPr>
+        <w:t>轉場動畫</w:t>
+      </w:r>
+    </w:p>
+    <w:p/>
     <w:p>
       <w:pPr>
         <w:pStyle w:val="2"/>
@@ -284,74 +244,31 @@
         </w:rPr>
       </w:pPr>
       <w:r>
-        <w:t>A</w:t>
-      </w:r>
-      <w:r>
-        <w:rPr>
-          <w:rFonts w:hint="eastAsia"/>
-        </w:rPr>
-        <w:t>bout</w:t>
-      </w:r>
-    </w:p>
-    <w:p>
-      <w:pPr>
-        <w:rPr>
-          <w:rFonts w:hint="eastAsia"/>
-        </w:rPr>
-      </w:pPr>
-      <w:r>
-        <w:rPr>
-          <w:rFonts w:hint="eastAsia"/>
-        </w:rPr>
-        <w:tab/>
-      </w:r>
-      <w:r>
-        <w:t>S</w:t>
-      </w:r>
-      <w:r>
-        <w:rPr>
-          <w:rFonts w:hint="eastAsia"/>
-        </w:rPr>
-        <w:t>croll</w:t>
-      </w:r>
-      <w:r>
-        <w:rPr>
-          <w:rFonts w:hint="eastAsia"/>
-        </w:rPr>
-        <w:t>效果</w:t>
-      </w:r>
-    </w:p>
-    <w:p>
-      <w:pPr>
-        <w:rPr>
-          <w:rFonts w:hint="eastAsia"/>
-        </w:rPr>
-      </w:pPr>
+        <w:t>W</w:t>
+      </w:r>
+      <w:r>
+        <w:rPr>
+          <w:rFonts w:hint="eastAsia"/>
+        </w:rPr>
+        <w:t>ork</w:t>
+      </w:r>
     </w:p>
     <w:p>
       <w:pPr>
         <w:pStyle w:val="2"/>
         <w:ind w:left="240"/>
-        <w:rPr>
-          <w:rFonts w:hint="eastAsia"/>
-        </w:rPr>
-      </w:pPr>
-      <w:r>
-        <w:t>C</w:t>
-      </w:r>
-      <w:r>
-        <w:rPr>
-          <w:rFonts w:hint="eastAsia"/>
-        </w:rPr>
-        <w:t>ontact</w:t>
-      </w:r>
-    </w:p>
-    <w:p>
-      <w:pPr>
-        <w:rPr>
-          <w:rFonts w:hint="eastAsia"/>
-        </w:rPr>
-      </w:pPr>
+      </w:pPr>
+      <w:r>
+        <w:t>A</w:t>
+      </w:r>
+      <w:r>
+        <w:rPr>
+          <w:rFonts w:hint="eastAsia"/>
+        </w:rPr>
+        <w:t>bout</w:t>
+      </w:r>
+    </w:p>
+    <w:p>
       <w:r>
         <w:rPr>
           <w:rFonts w:hint="eastAsia"/>
@@ -359,35 +276,35 @@
         <w:tab/>
       </w:r>
       <w:r>
-        <w:rPr>
-          <w:rFonts w:hint="eastAsia"/>
-        </w:rPr>
-        <w:t>動畫趣味性</w:t>
-      </w:r>
-    </w:p>
-    <w:p>
-      <w:pPr>
-        <w:rPr>
-          <w:rFonts w:hint="eastAsia"/>
-        </w:rPr>
-      </w:pPr>
-    </w:p>
+        <w:t>S</w:t>
+      </w:r>
+      <w:r>
+        <w:rPr>
+          <w:rFonts w:hint="eastAsia"/>
+        </w:rPr>
+        <w:t>croll</w:t>
+      </w:r>
+      <w:r>
+        <w:rPr>
+          <w:rFonts w:hint="eastAsia"/>
+        </w:rPr>
+        <w:t>效果</w:t>
+      </w:r>
+    </w:p>
+    <w:p/>
     <w:p>
       <w:pPr>
         <w:pStyle w:val="2"/>
         <w:ind w:left="240"/>
-        <w:rPr>
-          <w:rFonts w:hint="eastAsia"/>
-        </w:rPr>
-      </w:pPr>
-      <w:r>
-        <w:t>H</w:t>
-      </w:r>
-      <w:r>
-        <w:rPr>
-          <w:rFonts w:hint="eastAsia"/>
-        </w:rPr>
-        <w:t>eader</w:t>
+      </w:pPr>
+      <w:r>
+        <w:t>C</w:t>
+      </w:r>
+      <w:r>
+        <w:rPr>
+          <w:rFonts w:hint="eastAsia"/>
+        </w:rPr>
+        <w:t>ontact</w:t>
       </w:r>
     </w:p>
     <w:p>
@@ -403,63 +320,17 @@
         <w:tab/>
       </w:r>
       <w:r>
-        <w:t>H</w:t>
-      </w:r>
-      <w:r>
-        <w:rPr>
-          <w:rFonts w:hint="eastAsia"/>
-        </w:rPr>
-        <w:t>over</w:t>
-      </w:r>
-      <w:r>
-        <w:rPr>
-          <w:rFonts w:hint="eastAsia"/>
-        </w:rPr>
-        <w:t>卡</w:t>
-      </w:r>
-    </w:p>
-    <w:p>
-      <w:pPr>
-        <w:rPr>
-          <w:rFonts w:hint="eastAsia"/>
-        </w:rPr>
-      </w:pPr>
-    </w:p>
-    <w:p>
-      <w:pPr>
-        <w:rPr>
-          <w:rFonts w:hint="eastAsia"/>
-        </w:rPr>
-      </w:pPr>
-    </w:p>
-    <w:p>
-      <w:pPr>
-        <w:pStyle w:val="1"/>
-        <w:rPr>
-          <w:rFonts w:hint="eastAsia"/>
-        </w:rPr>
-      </w:pPr>
-      <w:r>
-        <w:rPr>
-          <w:rFonts w:hint="eastAsia"/>
-        </w:rPr>
-        <w:t>未完成</w:t>
-      </w:r>
-    </w:p>
-    <w:p>
-      <w:pPr>
-        <w:rPr>
-          <w:rFonts w:hint="eastAsia"/>
-        </w:rPr>
-      </w:pPr>
-    </w:p>
+        <w:rPr>
+          <w:rFonts w:hint="eastAsia"/>
+        </w:rPr>
+        <w:t>動畫趣味性</w:t>
+      </w:r>
+    </w:p>
+    <w:p/>
     <w:p>
       <w:pPr>
         <w:pStyle w:val="2"/>
         <w:ind w:left="240"/>
-        <w:rPr>
-          <w:rFonts w:hint="eastAsia"/>
-        </w:rPr>
       </w:pPr>
       <w:r>
         <w:t>H</w:t>
@@ -472,11 +343,6 @@
       </w:r>
     </w:p>
     <w:p>
-      <w:pPr>
-        <w:rPr>
-          <w:rFonts w:hint="eastAsia"/>
-        </w:rPr>
-      </w:pPr>
       <w:r>
         <w:rPr>
           <w:rFonts w:hint="eastAsia"/>
@@ -484,37 +350,469 @@
         <w:tab/>
       </w:r>
       <w:r>
+        <w:rPr>
+          <w:color w:val="BFBFBF" w:themeColor="background1" w:themeShade="BF"/>
+        </w:rPr>
         <w:t>A</w:t>
       </w:r>
       <w:r>
         <w:rPr>
           <w:rFonts w:hint="eastAsia"/>
+          <w:color w:val="BFBFBF" w:themeColor="background1" w:themeShade="BF"/>
         </w:rPr>
         <w:t>ctive</w:t>
       </w:r>
-    </w:p>
-    <w:p>
-      <w:pPr>
-        <w:rPr>
-          <w:rFonts w:hint="eastAsia"/>
-        </w:rPr>
-      </w:pPr>
+      <w:r>
+        <w:rPr>
+          <w:rFonts w:hint="eastAsia"/>
+          <w:color w:val="BFBFBF" w:themeColor="background1" w:themeShade="BF"/>
+        </w:rPr>
+        <w:t xml:space="preserve"> : </w:t>
+      </w:r>
+      <w:r>
+        <w:rPr>
+          <w:rFonts w:hint="eastAsia"/>
+          <w:color w:val="BFBFBF" w:themeColor="background1" w:themeShade="BF"/>
+        </w:rPr>
+        <w:t>用</w:t>
+      </w:r>
+      <w:r>
+        <w:rPr>
+          <w:rFonts w:hint="eastAsia"/>
+          <w:color w:val="BFBFBF" w:themeColor="background1" w:themeShade="BF"/>
+        </w:rPr>
+        <w:t xml:space="preserve"> [ </w:t>
+      </w:r>
+      <w:proofErr w:type="spellStart"/>
+      <w:r>
+        <w:rPr>
+          <w:rFonts w:hint="eastAsia"/>
+          <w:color w:val="BFBFBF" w:themeColor="background1" w:themeShade="BF"/>
+        </w:rPr>
+        <w:t>ngClass</w:t>
+      </w:r>
+      <w:proofErr w:type="spellEnd"/>
+      <w:r>
+        <w:rPr>
+          <w:rFonts w:hint="eastAsia"/>
+          <w:color w:val="BFBFBF" w:themeColor="background1" w:themeShade="BF"/>
+        </w:rPr>
+        <w:t xml:space="preserve"> ] </w:t>
+      </w:r>
+      <w:r>
+        <w:rPr>
+          <w:rFonts w:hint="eastAsia"/>
+          <w:color w:val="BFBFBF" w:themeColor="background1" w:themeShade="BF"/>
+        </w:rPr>
+        <w:t>解</w:t>
+      </w:r>
+    </w:p>
+    <w:p/>
+    <w:p>
+      <w:pPr>
+        <w:pStyle w:val="1"/>
+      </w:pPr>
+      <w:r>
+        <w:rPr>
+          <w:rFonts w:hint="eastAsia"/>
+        </w:rPr>
+        <w:t>未完成</w:t>
+      </w:r>
+    </w:p>
+    <w:p>
+      <w:pPr>
+        <w:pStyle w:val="2"/>
+        <w:ind w:left="240"/>
+        <w:rPr>
+          <w:rFonts w:hint="eastAsia"/>
+        </w:rPr>
+      </w:pPr>
+      <w:r>
+        <w:t>L</w:t>
+      </w:r>
+      <w:r>
+        <w:rPr>
+          <w:rFonts w:hint="eastAsia"/>
+        </w:rPr>
+        <w:t>oading</w:t>
+      </w:r>
+    </w:p>
+    <w:p>
+      <w:pPr>
+        <w:widowControl/>
+      </w:pPr>
+      <w:r>
+        <w:br w:type="page"/>
+      </w:r>
+    </w:p>
+    <w:p>
+      <w:pPr>
+        <w:pStyle w:val="1"/>
+      </w:pPr>
+      <w:r>
+        <w:rPr>
+          <w:rFonts w:hint="eastAsia"/>
+        </w:rPr>
+        <w:lastRenderedPageBreak/>
+        <w:t>製作順序</w:t>
+      </w:r>
+    </w:p>
+    <w:p>
+      <w:pPr>
+        <w:pStyle w:val="2"/>
+        <w:ind w:left="240"/>
+      </w:pPr>
+      <w:r>
+        <w:rPr>
+          <w:rFonts w:hint="eastAsia"/>
+        </w:rPr>
+        <w:t>全站問題</w:t>
+      </w:r>
+    </w:p>
+    <w:p>
+      <w:pPr>
+        <w:rPr>
+          <w:rFonts w:hint="eastAsia"/>
+        </w:rPr>
+      </w:pPr>
+      <w:r>
+        <w:rPr>
+          <w:rFonts w:hint="eastAsia"/>
+        </w:rPr>
+        <w:tab/>
+      </w:r>
+      <w:r>
+        <w:rPr>
+          <w:rFonts w:hint="eastAsia"/>
+        </w:rPr>
+        <w:t>部分圖片</w:t>
+      </w:r>
+    </w:p>
+    <w:p>
+      <w:pPr>
+        <w:rPr>
+          <w:rFonts w:hint="eastAsia"/>
+        </w:rPr>
+      </w:pPr>
+    </w:p>
+    <w:p>
+      <w:pPr>
+        <w:pStyle w:val="2"/>
+        <w:ind w:left="240"/>
+      </w:pPr>
+      <w:r>
+        <w:rPr>
+          <w:rFonts w:hint="eastAsia"/>
+        </w:rPr>
+        <w:t>全站問題</w:t>
+      </w:r>
+    </w:p>
+    <w:p>
+      <w:pPr>
+        <w:ind w:firstLine="480"/>
+        <w:rPr>
+          <w:rFonts w:hint="eastAsia"/>
+        </w:rPr>
+      </w:pPr>
+      <w:r>
+        <w:rPr>
+          <w:rFonts w:hint="eastAsia"/>
+        </w:rPr>
+        <w:t>初次載入動畫</w:t>
+      </w:r>
+      <w:r>
+        <w:rPr>
+          <w:rFonts w:hint="eastAsia"/>
+        </w:rPr>
+        <w:t>error</w:t>
+      </w:r>
+    </w:p>
+    <w:p/>
+    <w:p>
+      <w:pPr>
+        <w:pStyle w:val="2"/>
+        <w:ind w:left="240"/>
+        <w:rPr>
+          <w:rFonts w:hint="eastAsia"/>
+        </w:rPr>
+      </w:pPr>
+      <w:r>
+        <w:t>A</w:t>
+      </w:r>
+      <w:r>
+        <w:rPr>
+          <w:rFonts w:hint="eastAsia"/>
+        </w:rPr>
+        <w:t>bout</w:t>
+      </w:r>
+    </w:p>
+    <w:p>
+      <w:pPr>
+        <w:pStyle w:val="2"/>
+        <w:ind w:left="240"/>
+      </w:pPr>
+      <w:r>
+        <w:t>W</w:t>
+      </w:r>
+      <w:r>
+        <w:rPr>
+          <w:rFonts w:hint="eastAsia"/>
+        </w:rPr>
+        <w:t>ork</w:t>
+      </w:r>
+    </w:p>
+    <w:p>
+      <w:pPr>
+        <w:rPr>
+          <w:rFonts w:hint="eastAsia"/>
+        </w:rPr>
+      </w:pPr>
+      <w:r>
+        <w:rPr>
+          <w:rFonts w:hint="eastAsia"/>
+        </w:rPr>
+        <w:tab/>
+      </w:r>
+      <w:r>
+        <w:t>S</w:t>
+      </w:r>
+      <w:r>
+        <w:rPr>
+          <w:rFonts w:hint="eastAsia"/>
+        </w:rPr>
+        <w:t>croll</w:t>
+      </w:r>
+      <w:r>
+        <w:rPr>
+          <w:rFonts w:hint="eastAsia"/>
+        </w:rPr>
+        <w:t>效果</w:t>
+      </w:r>
+    </w:p>
+    <w:p>
+      <w:pPr>
+        <w:rPr>
+          <w:rFonts w:hint="eastAsia"/>
+        </w:rPr>
+      </w:pPr>
+    </w:p>
+    <w:p>
+      <w:pPr>
+        <w:pStyle w:val="2"/>
+        <w:ind w:left="240"/>
+      </w:pPr>
+      <w:r>
+        <w:rPr>
+          <w:rFonts w:hint="eastAsia"/>
+        </w:rPr>
+        <w:t>全站問題</w:t>
+      </w:r>
+    </w:p>
+    <w:p>
+      <w:pPr>
+        <w:ind w:firstLine="480"/>
+      </w:pPr>
+      <w:proofErr w:type="spellStart"/>
+      <w:r>
+        <w:t>I</w:t>
+      </w:r>
+      <w:r>
+        <w:rPr>
+          <w:rFonts w:hint="eastAsia"/>
+        </w:rPr>
+        <w:t>e</w:t>
+      </w:r>
+      <w:proofErr w:type="spellEnd"/>
+      <w:r>
+        <w:rPr>
+          <w:rFonts w:hint="eastAsia"/>
+        </w:rPr>
+        <w:t>優化</w:t>
+      </w:r>
+    </w:p>
+    <w:p>
+      <w:pPr>
+        <w:rPr>
+          <w:rFonts w:hint="eastAsia"/>
+        </w:rPr>
+      </w:pPr>
+    </w:p>
+    <w:p>
+      <w:pPr>
+        <w:pStyle w:val="2"/>
+        <w:ind w:left="240"/>
+      </w:pPr>
+      <w:r>
+        <w:t>C</w:t>
+      </w:r>
+      <w:r>
+        <w:rPr>
+          <w:rFonts w:hint="eastAsia"/>
+        </w:rPr>
+        <w:t>ontact</w:t>
+      </w:r>
+    </w:p>
+    <w:p>
+      <w:pPr>
+        <w:rPr>
+          <w:rFonts w:hint="eastAsia"/>
+        </w:rPr>
+      </w:pPr>
+      <w:r>
+        <w:rPr>
+          <w:rFonts w:hint="eastAsia"/>
+        </w:rPr>
+        <w:tab/>
+      </w:r>
+      <w:r>
+        <w:rPr>
+          <w:rFonts w:hint="eastAsia"/>
+        </w:rPr>
+        <w:t>動畫趣味性</w:t>
+      </w:r>
+    </w:p>
+    <w:p>
+      <w:pPr>
+        <w:rPr>
+          <w:rFonts w:hint="eastAsia"/>
+        </w:rPr>
+      </w:pPr>
+    </w:p>
+    <w:p>
+      <w:pPr>
+        <w:pStyle w:val="2"/>
+        <w:ind w:left="240"/>
+      </w:pPr>
+      <w:r>
+        <w:t>I</w:t>
+      </w:r>
+      <w:r>
+        <w:rPr>
+          <w:rFonts w:hint="eastAsia"/>
+        </w:rPr>
+        <w:t>ndex</w:t>
+      </w:r>
+      <w:r>
+        <w:rPr>
+          <w:rFonts w:hint="eastAsia"/>
+        </w:rPr>
+        <w:tab/>
+      </w:r>
       <w:bookmarkStart w:id="0" w:name="_GoBack"/>
       <w:bookmarkEnd w:id="0"/>
     </w:p>
     <w:p>
       <w:pPr>
+        <w:rPr>
+          <w:rFonts w:hint="eastAsia"/>
+        </w:rPr>
+      </w:pPr>
+      <w:r>
+        <w:rPr>
+          <w:rFonts w:hint="eastAsia"/>
+        </w:rPr>
+        <w:tab/>
+      </w:r>
+      <w:proofErr w:type="spellStart"/>
+      <w:r>
+        <w:t>C</w:t>
+      </w:r>
+      <w:r>
+        <w:rPr>
+          <w:rFonts w:hint="eastAsia"/>
+        </w:rPr>
+        <w:t>onvas</w:t>
+      </w:r>
+      <w:proofErr w:type="spellEnd"/>
+      <w:r>
+        <w:rPr>
+          <w:rFonts w:hint="eastAsia"/>
+        </w:rPr>
+        <w:t xml:space="preserve"> </w:t>
+      </w:r>
+      <w:proofErr w:type="spellStart"/>
+      <w:r>
+        <w:rPr>
+          <w:rFonts w:hint="eastAsia"/>
+        </w:rPr>
+        <w:t>mousemove</w:t>
+      </w:r>
+      <w:proofErr w:type="spellEnd"/>
+      <w:r>
+        <w:rPr>
+          <w:rFonts w:hint="eastAsia"/>
+        </w:rPr>
+        <w:t xml:space="preserve"> </w:t>
+      </w:r>
+      <w:r>
+        <w:rPr>
+          <w:rFonts w:hint="eastAsia"/>
+        </w:rPr>
+        <w:t>平移</w:t>
+      </w:r>
+    </w:p>
+    <w:p>
+      <w:pPr>
+        <w:rPr>
+          <w:rFonts w:hint="eastAsia"/>
+        </w:rPr>
+      </w:pPr>
+    </w:p>
+    <w:p>
+      <w:pPr>
         <w:pStyle w:val="2"/>
         <w:ind w:left="240"/>
       </w:pPr>
-      <w:proofErr w:type="gramStart"/>
-      <w:r>
-        <w:rPr>
-          <w:rFonts w:hint="eastAsia"/>
-        </w:rPr>
-        <w:t>loading</w:t>
-      </w:r>
-      <w:proofErr w:type="gramEnd"/>
+      <w:r>
+        <w:t>W</w:t>
+      </w:r>
+      <w:r>
+        <w:rPr>
+          <w:rFonts w:hint="eastAsia"/>
+        </w:rPr>
+        <w:t>ork</w:t>
+      </w:r>
+      <w:r>
+        <w:t xml:space="preserve"> </w:t>
+      </w:r>
+    </w:p>
+    <w:p>
+      <w:pPr>
+        <w:rPr>
+          <w:rFonts w:hint="eastAsia"/>
+        </w:rPr>
+      </w:pPr>
+      <w:r>
+        <w:rPr>
+          <w:rFonts w:hint="eastAsia"/>
+        </w:rPr>
+        <w:tab/>
+      </w:r>
+      <w:r>
+        <w:t>W</w:t>
+      </w:r>
+      <w:r>
+        <w:rPr>
+          <w:rFonts w:hint="eastAsia"/>
+        </w:rPr>
+        <w:t>ork =&gt; works</w:t>
+      </w:r>
+      <w:r>
+        <w:rPr>
+          <w:rFonts w:hint="eastAsia"/>
+        </w:rPr>
+        <w:t>轉場動畫</w:t>
+      </w:r>
+    </w:p>
+    <w:p/>
+    <w:p/>
+    <w:p>
+      <w:r>
+        <w:rPr>
+          <w:rFonts w:hint="eastAsia"/>
+        </w:rPr>
+        <w:t>其他再說</w:t>
+      </w:r>
     </w:p>
     <w:sectPr>
       <w:pgSz w:w="11906" w:h="16838"/>
@@ -1576,7 +1874,7 @@
 </file>
 
 <file path=customXml/itemProps1.xml><?xml version="1.0" encoding="utf-8"?>
-<ds:datastoreItem xmlns:ds="http://schemas.openxmlformats.org/officeDocument/2006/customXml" ds:itemID="{E01732DA-4EF0-4E26-9BBA-EF82498A03BA}">
+<ds:datastoreItem xmlns:ds="http://schemas.openxmlformats.org/officeDocument/2006/customXml" ds:itemID="{CCC682B8-90CF-43FC-B0F4-D64E0DC8C7F5}">
   <ds:schemaRefs>
     <ds:schemaRef ds:uri="http://schemas.openxmlformats.org/officeDocument/2006/bibliography"/>
   </ds:schemaRefs>

--- a/可在細修項目.docx
+++ b/可在細修項目.docx
@@ -17,6 +17,9 @@
       <w:pPr>
         <w:pStyle w:val="2"/>
         <w:ind w:left="240"/>
+        <w:rPr>
+          <w:color w:val="BFBFBF" w:themeColor="background1" w:themeShade="BF"/>
+        </w:rPr>
       </w:pPr>
       <w:r>
         <w:rPr>
@@ -26,11 +29,6 @@
       </w:r>
     </w:p>
     <w:p>
-      <w:pPr>
-        <w:rPr>
-          <w:rFonts w:hint="eastAsia"/>
-        </w:rPr>
-      </w:pPr>
       <w:r>
         <w:rPr>
           <w:rFonts w:hint="eastAsia"/>
@@ -38,41 +36,6 @@
         <w:tab/>
       </w:r>
       <w:r>
-        <w:rPr>
-          <w:rFonts w:hint="eastAsia"/>
-        </w:rPr>
-        <w:t>部分圖片</w:t>
-      </w:r>
-    </w:p>
-    <w:p>
-      <w:pPr>
-        <w:ind w:firstLine="480"/>
-        <w:rPr>
-          <w:rFonts w:hint="eastAsia"/>
-        </w:rPr>
-      </w:pPr>
-      <w:r>
-        <w:rPr>
-          <w:rFonts w:hint="eastAsia"/>
-        </w:rPr>
-        <w:t>初次載入動畫</w:t>
-      </w:r>
-      <w:r>
-        <w:rPr>
-          <w:rFonts w:hint="eastAsia"/>
-        </w:rPr>
-        <w:t>error</w:t>
-      </w:r>
-    </w:p>
-    <w:p>
-      <w:r>
-        <w:rPr>
-          <w:rFonts w:hint="eastAsia"/>
-        </w:rPr>
-        <w:tab/>
-      </w:r>
-      <w:proofErr w:type="spellStart"/>
-      <w:r>
         <w:t>I</w:t>
       </w:r>
       <w:r>
@@ -81,7 +44,6 @@
         </w:rPr>
         <w:t>e</w:t>
       </w:r>
-      <w:proofErr w:type="spellEnd"/>
       <w:r>
         <w:rPr>
           <w:rFonts w:hint="eastAsia"/>
@@ -118,7 +80,6 @@
         </w:rPr>
         <w:tab/>
       </w:r>
-      <w:proofErr w:type="spellStart"/>
       <w:r>
         <w:t>C</w:t>
       </w:r>
@@ -126,28 +87,7 @@
         <w:rPr>
           <w:rFonts w:hint="eastAsia"/>
         </w:rPr>
-        <w:t>onvas</w:t>
-      </w:r>
-      <w:proofErr w:type="spellEnd"/>
-      <w:r>
-        <w:rPr>
-          <w:rFonts w:hint="eastAsia"/>
-        </w:rPr>
-        <w:t xml:space="preserve"> </w:t>
-      </w:r>
-      <w:proofErr w:type="spellStart"/>
-      <w:r>
-        <w:rPr>
-          <w:rFonts w:hint="eastAsia"/>
-        </w:rPr>
-        <w:t>mousemove</w:t>
-      </w:r>
-      <w:proofErr w:type="spellEnd"/>
-      <w:r>
-        <w:rPr>
-          <w:rFonts w:hint="eastAsia"/>
-        </w:rPr>
-        <w:t xml:space="preserve"> </w:t>
+        <w:t xml:space="preserve">onvas mousemove </w:t>
       </w:r>
       <w:r>
         <w:rPr>
@@ -207,11 +147,6 @@
       </w:r>
     </w:p>
     <w:p>
-      <w:pPr>
-        <w:rPr>
-          <w:rFonts w:hint="eastAsia"/>
-        </w:rPr>
-      </w:pPr>
       <w:r>
         <w:rPr>
           <w:rFonts w:hint="eastAsia"/>
@@ -239,9 +174,6 @@
       <w:pPr>
         <w:pStyle w:val="2"/>
         <w:ind w:left="240"/>
-        <w:rPr>
-          <w:rFonts w:hint="eastAsia"/>
-        </w:rPr>
       </w:pPr>
       <w:r>
         <w:t>W</w:t>
@@ -308,11 +240,6 @@
       </w:r>
     </w:p>
     <w:p>
-      <w:pPr>
-        <w:rPr>
-          <w:rFonts w:hint="eastAsia"/>
-        </w:rPr>
-      </w:pPr>
       <w:r>
         <w:rPr>
           <w:rFonts w:hint="eastAsia"/>
@@ -360,44 +287,21 @@
           <w:rFonts w:hint="eastAsia"/>
           <w:color w:val="BFBFBF" w:themeColor="background1" w:themeShade="BF"/>
         </w:rPr>
-        <w:t>ctive</w:t>
+        <w:t xml:space="preserve">ctive : </w:t>
       </w:r>
       <w:r>
         <w:rPr>
           <w:rFonts w:hint="eastAsia"/>
           <w:color w:val="BFBFBF" w:themeColor="background1" w:themeShade="BF"/>
         </w:rPr>
-        <w:t xml:space="preserve"> : </w:t>
+        <w:t>用</w:t>
       </w:r>
       <w:r>
         <w:rPr>
           <w:rFonts w:hint="eastAsia"/>
           <w:color w:val="BFBFBF" w:themeColor="background1" w:themeShade="BF"/>
         </w:rPr>
-        <w:t>用</w:t>
-      </w:r>
-      <w:r>
-        <w:rPr>
-          <w:rFonts w:hint="eastAsia"/>
-          <w:color w:val="BFBFBF" w:themeColor="background1" w:themeShade="BF"/>
-        </w:rPr>
-        <w:t xml:space="preserve"> [ </w:t>
-      </w:r>
-      <w:proofErr w:type="spellStart"/>
-      <w:r>
-        <w:rPr>
-          <w:rFonts w:hint="eastAsia"/>
-          <w:color w:val="BFBFBF" w:themeColor="background1" w:themeShade="BF"/>
-        </w:rPr>
-        <w:t>ngClass</w:t>
-      </w:r>
-      <w:proofErr w:type="spellEnd"/>
-      <w:r>
-        <w:rPr>
-          <w:rFonts w:hint="eastAsia"/>
-          <w:color w:val="BFBFBF" w:themeColor="background1" w:themeShade="BF"/>
-        </w:rPr>
-        <w:t xml:space="preserve"> ] </w:t>
+        <w:t xml:space="preserve"> [ ngClass ] </w:t>
       </w:r>
       <w:r>
         <w:rPr>
@@ -423,9 +327,6 @@
       <w:pPr>
         <w:pStyle w:val="2"/>
         <w:ind w:left="240"/>
-        <w:rPr>
-          <w:rFonts w:hint="eastAsia"/>
-        </w:rPr>
       </w:pPr>
       <w:r>
         <w:t>L</w:t>
@@ -463,37 +364,14 @@
         <w:ind w:left="240"/>
       </w:pPr>
       <w:r>
-        <w:rPr>
-          <w:rFonts w:hint="eastAsia"/>
-        </w:rPr>
-        <w:t>全站問題</w:t>
-      </w:r>
-    </w:p>
-    <w:p>
-      <w:pPr>
-        <w:rPr>
-          <w:rFonts w:hint="eastAsia"/>
-        </w:rPr>
-      </w:pPr>
-      <w:r>
-        <w:rPr>
-          <w:rFonts w:hint="eastAsia"/>
-        </w:rPr>
-        <w:tab/>
-      </w:r>
-      <w:r>
-        <w:rPr>
-          <w:rFonts w:hint="eastAsia"/>
-        </w:rPr>
-        <w:t>部分圖片</w:t>
-      </w:r>
-    </w:p>
-    <w:p>
-      <w:pPr>
-        <w:rPr>
-          <w:rFonts w:hint="eastAsia"/>
-        </w:rPr>
-      </w:pPr>
+        <w:t>A</w:t>
+      </w:r>
+      <w:r>
+        <w:rPr>
+          <w:rFonts w:hint="eastAsia"/>
+        </w:rPr>
+        <w:t>bout</w:t>
+      </w:r>
     </w:p>
     <w:p>
       <w:pPr>
@@ -501,30 +379,36 @@
         <w:ind w:left="240"/>
       </w:pPr>
       <w:r>
-        <w:rPr>
-          <w:rFonts w:hint="eastAsia"/>
-        </w:rPr>
-        <w:t>全站問題</w:t>
-      </w:r>
-    </w:p>
-    <w:p>
-      <w:pPr>
-        <w:ind w:firstLine="480"/>
-        <w:rPr>
-          <w:rFonts w:hint="eastAsia"/>
-        </w:rPr>
-      </w:pPr>
-      <w:r>
-        <w:rPr>
-          <w:rFonts w:hint="eastAsia"/>
-        </w:rPr>
-        <w:t>初次載入動畫</w:t>
-      </w:r>
-      <w:r>
-        <w:rPr>
-          <w:rFonts w:hint="eastAsia"/>
-        </w:rPr>
-        <w:t>error</w:t>
+        <w:t>W</w:t>
+      </w:r>
+      <w:r>
+        <w:rPr>
+          <w:rFonts w:hint="eastAsia"/>
+        </w:rPr>
+        <w:t>ork</w:t>
+      </w:r>
+    </w:p>
+    <w:p>
+      <w:r>
+        <w:rPr>
+          <w:rFonts w:hint="eastAsia"/>
+        </w:rPr>
+        <w:tab/>
+      </w:r>
+      <w:r>
+        <w:t>S</w:t>
+      </w:r>
+      <w:r>
+        <w:rPr>
+          <w:rFonts w:hint="eastAsia"/>
+        </w:rPr>
+        <w:t>croll</w:t>
+      </w:r>
+      <w:r>
+        <w:rPr>
+          <w:rFonts w:hint="eastAsia"/>
+        </w:rPr>
+        <w:t>效果</w:t>
       </w:r>
     </w:p>
     <w:p/>
@@ -532,41 +416,51 @@
       <w:pPr>
         <w:pStyle w:val="2"/>
         <w:ind w:left="240"/>
-        <w:rPr>
-          <w:rFonts w:hint="eastAsia"/>
-        </w:rPr>
-      </w:pPr>
-      <w:r>
-        <w:t>A</w:t>
-      </w:r>
-      <w:r>
-        <w:rPr>
-          <w:rFonts w:hint="eastAsia"/>
-        </w:rPr>
-        <w:t>bout</w:t>
-      </w:r>
-    </w:p>
+      </w:pPr>
+      <w:r>
+        <w:rPr>
+          <w:rFonts w:hint="eastAsia"/>
+        </w:rPr>
+        <w:t>全站問題</w:t>
+      </w:r>
+    </w:p>
+    <w:p>
+      <w:pPr>
+        <w:ind w:firstLine="480"/>
+      </w:pPr>
+      <w:r>
+        <w:t>I</w:t>
+      </w:r>
+      <w:r>
+        <w:rPr>
+          <w:rFonts w:hint="eastAsia"/>
+        </w:rPr>
+        <w:t>e</w:t>
+      </w:r>
+      <w:r>
+        <w:rPr>
+          <w:rFonts w:hint="eastAsia"/>
+        </w:rPr>
+        <w:t>優化</w:t>
+      </w:r>
+    </w:p>
+    <w:p/>
     <w:p>
       <w:pPr>
         <w:pStyle w:val="2"/>
         <w:ind w:left="240"/>
       </w:pPr>
       <w:r>
-        <w:t>W</w:t>
-      </w:r>
-      <w:r>
-        <w:rPr>
-          <w:rFonts w:hint="eastAsia"/>
-        </w:rPr>
-        <w:t>ork</w:t>
-      </w:r>
-    </w:p>
-    <w:p>
-      <w:pPr>
-        <w:rPr>
-          <w:rFonts w:hint="eastAsia"/>
-        </w:rPr>
-      </w:pPr>
+        <w:t>C</w:t>
+      </w:r>
+      <w:r>
+        <w:rPr>
+          <w:rFonts w:hint="eastAsia"/>
+        </w:rPr>
+        <w:t>ontact</w:t>
+      </w:r>
+    </w:p>
+    <w:p>
       <w:r>
         <w:rPr>
           <w:rFonts w:hint="eastAsia"/>
@@ -574,90 +468,77 @@
         <w:tab/>
       </w:r>
       <w:r>
-        <w:t>S</w:t>
-      </w:r>
-      <w:r>
-        <w:rPr>
-          <w:rFonts w:hint="eastAsia"/>
-        </w:rPr>
-        <w:t>croll</w:t>
-      </w:r>
-      <w:r>
-        <w:rPr>
-          <w:rFonts w:hint="eastAsia"/>
-        </w:rPr>
-        <w:t>效果</w:t>
-      </w:r>
-    </w:p>
-    <w:p>
-      <w:pPr>
-        <w:rPr>
-          <w:rFonts w:hint="eastAsia"/>
-        </w:rPr>
-      </w:pPr>
-    </w:p>
+        <w:rPr>
+          <w:rFonts w:hint="eastAsia"/>
+        </w:rPr>
+        <w:t>動畫趣味性</w:t>
+      </w:r>
+    </w:p>
+    <w:p/>
     <w:p>
       <w:pPr>
         <w:pStyle w:val="2"/>
         <w:ind w:left="240"/>
       </w:pPr>
       <w:r>
-        <w:rPr>
-          <w:rFonts w:hint="eastAsia"/>
-        </w:rPr>
-        <w:t>全站問題</w:t>
-      </w:r>
-    </w:p>
-    <w:p>
-      <w:pPr>
-        <w:ind w:firstLine="480"/>
-      </w:pPr>
-      <w:proofErr w:type="spellStart"/>
-      <w:r>
         <w:t>I</w:t>
       </w:r>
       <w:r>
         <w:rPr>
           <w:rFonts w:hint="eastAsia"/>
         </w:rPr>
-        <w:t>e</w:t>
-      </w:r>
-      <w:proofErr w:type="spellEnd"/>
-      <w:r>
-        <w:rPr>
-          <w:rFonts w:hint="eastAsia"/>
-        </w:rPr>
-        <w:t>優化</w:t>
-      </w:r>
-    </w:p>
-    <w:p>
-      <w:pPr>
-        <w:rPr>
-          <w:rFonts w:hint="eastAsia"/>
-        </w:rPr>
-      </w:pPr>
-    </w:p>
+        <w:t>ndex</w:t>
+      </w:r>
+      <w:r>
+        <w:rPr>
+          <w:rFonts w:hint="eastAsia"/>
+        </w:rPr>
+        <w:tab/>
+      </w:r>
+    </w:p>
+    <w:p>
+      <w:r>
+        <w:rPr>
+          <w:rFonts w:hint="eastAsia"/>
+        </w:rPr>
+        <w:tab/>
+      </w:r>
+      <w:r>
+        <w:t>C</w:t>
+      </w:r>
+      <w:r>
+        <w:rPr>
+          <w:rFonts w:hint="eastAsia"/>
+        </w:rPr>
+        <w:t xml:space="preserve">onvas mousemove </w:t>
+      </w:r>
+      <w:r>
+        <w:rPr>
+          <w:rFonts w:hint="eastAsia"/>
+        </w:rPr>
+        <w:t>平移</w:t>
+      </w:r>
+    </w:p>
+    <w:p/>
     <w:p>
       <w:pPr>
         <w:pStyle w:val="2"/>
         <w:ind w:left="240"/>
       </w:pPr>
       <w:r>
-        <w:t>C</w:t>
-      </w:r>
-      <w:r>
-        <w:rPr>
-          <w:rFonts w:hint="eastAsia"/>
-        </w:rPr>
-        <w:t>ontact</w:t>
-      </w:r>
-    </w:p>
-    <w:p>
-      <w:pPr>
-        <w:rPr>
-          <w:rFonts w:hint="eastAsia"/>
-        </w:rPr>
-      </w:pPr>
+        <w:t>W</w:t>
+      </w:r>
+      <w:r>
+        <w:rPr>
+          <w:rFonts w:hint="eastAsia"/>
+        </w:rPr>
+        <w:t>ork</w:t>
+      </w:r>
+      <w:r>
+        <w:t xml:space="preserve"> </w:t>
+      </w:r>
+    </w:p>
+    <w:p>
       <w:r>
         <w:rPr>
           <w:rFonts w:hint="eastAsia"/>
@@ -665,154 +546,22 @@
         <w:tab/>
       </w:r>
       <w:r>
-        <w:rPr>
-          <w:rFonts w:hint="eastAsia"/>
-        </w:rPr>
-        <w:t>動畫趣味性</w:t>
-      </w:r>
-    </w:p>
-    <w:p>
-      <w:pPr>
-        <w:rPr>
-          <w:rFonts w:hint="eastAsia"/>
-        </w:rPr>
-      </w:pPr>
-    </w:p>
-    <w:p>
-      <w:pPr>
-        <w:pStyle w:val="2"/>
-        <w:ind w:left="240"/>
-      </w:pPr>
-      <w:r>
-        <w:t>I</w:t>
-      </w:r>
-      <w:r>
-        <w:rPr>
-          <w:rFonts w:hint="eastAsia"/>
-        </w:rPr>
-        <w:t>ndex</w:t>
-      </w:r>
-      <w:r>
-        <w:rPr>
-          <w:rFonts w:hint="eastAsia"/>
-        </w:rPr>
-        <w:tab/>
+        <w:t>W</w:t>
+      </w:r>
+      <w:r>
+        <w:rPr>
+          <w:rFonts w:hint="eastAsia"/>
+        </w:rPr>
+        <w:t>ork =&gt; works</w:t>
+      </w:r>
+      <w:r>
+        <w:rPr>
+          <w:rFonts w:hint="eastAsia"/>
+        </w:rPr>
+        <w:t>轉場動畫</w:t>
       </w:r>
       <w:bookmarkStart w:id="0" w:name="_GoBack"/>
       <w:bookmarkEnd w:id="0"/>
-    </w:p>
-    <w:p>
-      <w:pPr>
-        <w:rPr>
-          <w:rFonts w:hint="eastAsia"/>
-        </w:rPr>
-      </w:pPr>
-      <w:r>
-        <w:rPr>
-          <w:rFonts w:hint="eastAsia"/>
-        </w:rPr>
-        <w:tab/>
-      </w:r>
-      <w:proofErr w:type="spellStart"/>
-      <w:r>
-        <w:t>C</w:t>
-      </w:r>
-      <w:r>
-        <w:rPr>
-          <w:rFonts w:hint="eastAsia"/>
-        </w:rPr>
-        <w:t>onvas</w:t>
-      </w:r>
-      <w:proofErr w:type="spellEnd"/>
-      <w:r>
-        <w:rPr>
-          <w:rFonts w:hint="eastAsia"/>
-        </w:rPr>
-        <w:t xml:space="preserve"> </w:t>
-      </w:r>
-      <w:proofErr w:type="spellStart"/>
-      <w:r>
-        <w:rPr>
-          <w:rFonts w:hint="eastAsia"/>
-        </w:rPr>
-        <w:t>mousemove</w:t>
-      </w:r>
-      <w:proofErr w:type="spellEnd"/>
-      <w:r>
-        <w:rPr>
-          <w:rFonts w:hint="eastAsia"/>
-        </w:rPr>
-        <w:t xml:space="preserve"> </w:t>
-      </w:r>
-      <w:r>
-        <w:rPr>
-          <w:rFonts w:hint="eastAsia"/>
-        </w:rPr>
-        <w:t>平移</w:t>
-      </w:r>
-    </w:p>
-    <w:p>
-      <w:pPr>
-        <w:rPr>
-          <w:rFonts w:hint="eastAsia"/>
-        </w:rPr>
-      </w:pPr>
-    </w:p>
-    <w:p>
-      <w:pPr>
-        <w:pStyle w:val="2"/>
-        <w:ind w:left="240"/>
-      </w:pPr>
-      <w:r>
-        <w:t>W</w:t>
-      </w:r>
-      <w:r>
-        <w:rPr>
-          <w:rFonts w:hint="eastAsia"/>
-        </w:rPr>
-        <w:t>ork</w:t>
-      </w:r>
-      <w:r>
-        <w:t xml:space="preserve"> </w:t>
-      </w:r>
-    </w:p>
-    <w:p>
-      <w:pPr>
-        <w:rPr>
-          <w:rFonts w:hint="eastAsia"/>
-        </w:rPr>
-      </w:pPr>
-      <w:r>
-        <w:rPr>
-          <w:rFonts w:hint="eastAsia"/>
-        </w:rPr>
-        <w:tab/>
-      </w:r>
-      <w:r>
-        <w:t>W</w:t>
-      </w:r>
-      <w:r>
-        <w:rPr>
-          <w:rFonts w:hint="eastAsia"/>
-        </w:rPr>
-        <w:t>ork =&gt; works</w:t>
-      </w:r>
-      <w:r>
-        <w:rPr>
-          <w:rFonts w:hint="eastAsia"/>
-        </w:rPr>
-        <w:t>轉場動畫</w:t>
-      </w:r>
-    </w:p>
-    <w:p/>
-    <w:p/>
-    <w:p>
-      <w:r>
-        <w:rPr>
-          <w:rFonts w:hint="eastAsia"/>
-        </w:rPr>
-        <w:t>其他再說</w:t>
-      </w:r>
     </w:p>
     <w:sectPr>
       <w:pgSz w:w="11906" w:h="16838"/>
@@ -1874,7 +1623,7 @@
 </file>
 
 <file path=customXml/itemProps1.xml><?xml version="1.0" encoding="utf-8"?>
-<ds:datastoreItem xmlns:ds="http://schemas.openxmlformats.org/officeDocument/2006/customXml" ds:itemID="{CCC682B8-90CF-43FC-B0F4-D64E0DC8C7F5}">
+<ds:datastoreItem xmlns:ds="http://schemas.openxmlformats.org/officeDocument/2006/customXml" ds:itemID="{67A9AFCD-0EA9-41AE-BAC2-6C62EE43A1DD}">
   <ds:schemaRefs>
     <ds:schemaRef ds:uri="http://schemas.openxmlformats.org/officeDocument/2006/bibliography"/>
   </ds:schemaRefs>

--- a/可在細修項目.docx
+++ b/可在細修項目.docx
@@ -35,6 +35,7 @@
         </w:rPr>
         <w:tab/>
       </w:r>
+      <w:proofErr w:type="spellStart"/>
       <w:r>
         <w:t>I</w:t>
       </w:r>
@@ -44,6 +45,7 @@
         </w:rPr>
         <w:t>e</w:t>
       </w:r>
+      <w:proofErr w:type="spellEnd"/>
       <w:r>
         <w:rPr>
           <w:rFonts w:hint="eastAsia"/>
@@ -80,6 +82,7 @@
         </w:rPr>
         <w:tab/>
       </w:r>
+      <w:proofErr w:type="spellStart"/>
       <w:r>
         <w:t>C</w:t>
       </w:r>
@@ -87,7 +90,28 @@
         <w:rPr>
           <w:rFonts w:hint="eastAsia"/>
         </w:rPr>
-        <w:t xml:space="preserve">onvas mousemove </w:t>
+        <w:t>onvas</w:t>
+      </w:r>
+      <w:proofErr w:type="spellEnd"/>
+      <w:r>
+        <w:rPr>
+          <w:rFonts w:hint="eastAsia"/>
+        </w:rPr>
+        <w:t xml:space="preserve"> </w:t>
+      </w:r>
+      <w:proofErr w:type="spellStart"/>
+      <w:r>
+        <w:rPr>
+          <w:rFonts w:hint="eastAsia"/>
+        </w:rPr>
+        <w:t>mousemove</w:t>
+      </w:r>
+      <w:proofErr w:type="spellEnd"/>
+      <w:r>
+        <w:rPr>
+          <w:rFonts w:hint="eastAsia"/>
+        </w:rPr>
+        <w:t xml:space="preserve"> </w:t>
       </w:r>
       <w:r>
         <w:rPr>
@@ -176,142 +200,168 @@
         <w:ind w:left="240"/>
       </w:pPr>
       <w:r>
-        <w:t>W</w:t>
-      </w:r>
-      <w:r>
-        <w:rPr>
-          <w:rFonts w:hint="eastAsia"/>
-        </w:rPr>
-        <w:t>ork</w:t>
-      </w:r>
-    </w:p>
+        <w:t>C</w:t>
+      </w:r>
+      <w:r>
+        <w:rPr>
+          <w:rFonts w:hint="eastAsia"/>
+        </w:rPr>
+        <w:t>ontact</w:t>
+      </w:r>
+    </w:p>
+    <w:p>
+      <w:r>
+        <w:rPr>
+          <w:rFonts w:hint="eastAsia"/>
+        </w:rPr>
+        <w:tab/>
+      </w:r>
+      <w:r>
+        <w:rPr>
+          <w:rFonts w:hint="eastAsia"/>
+        </w:rPr>
+        <w:t>動畫趣味性</w:t>
+      </w:r>
+    </w:p>
+    <w:p/>
     <w:p>
       <w:pPr>
         <w:pStyle w:val="2"/>
         <w:ind w:left="240"/>
       </w:pPr>
       <w:r>
+        <w:t>H</w:t>
+      </w:r>
+      <w:r>
+        <w:rPr>
+          <w:rFonts w:hint="eastAsia"/>
+        </w:rPr>
+        <w:t>eader</w:t>
+      </w:r>
+    </w:p>
+    <w:p>
+      <w:r>
+        <w:rPr>
+          <w:rFonts w:hint="eastAsia"/>
+        </w:rPr>
+        <w:tab/>
+      </w:r>
+      <w:r>
+        <w:rPr>
+          <w:color w:val="BFBFBF" w:themeColor="background1" w:themeShade="BF"/>
+        </w:rPr>
         <w:t>A</w:t>
       </w:r>
       <w:r>
         <w:rPr>
           <w:rFonts w:hint="eastAsia"/>
-        </w:rPr>
-        <w:t>bout</w:t>
-      </w:r>
-    </w:p>
-    <w:p>
-      <w:r>
-        <w:rPr>
-          <w:rFonts w:hint="eastAsia"/>
-        </w:rPr>
-        <w:tab/>
-      </w:r>
-      <w:r>
-        <w:t>S</w:t>
-      </w:r>
-      <w:r>
-        <w:rPr>
-          <w:rFonts w:hint="eastAsia"/>
-        </w:rPr>
-        <w:t>croll</w:t>
-      </w:r>
-      <w:r>
-        <w:rPr>
-          <w:rFonts w:hint="eastAsia"/>
-        </w:rPr>
-        <w:t>效果</w:t>
+          <w:color w:val="BFBFBF" w:themeColor="background1" w:themeShade="BF"/>
+        </w:rPr>
+        <w:t xml:space="preserve">ctive : </w:t>
+      </w:r>
+      <w:r>
+        <w:rPr>
+          <w:rFonts w:hint="eastAsia"/>
+          <w:color w:val="BFBFBF" w:themeColor="background1" w:themeShade="BF"/>
+        </w:rPr>
+        <w:t>用</w:t>
+      </w:r>
+      <w:r>
+        <w:rPr>
+          <w:rFonts w:hint="eastAsia"/>
+          <w:color w:val="BFBFBF" w:themeColor="background1" w:themeShade="BF"/>
+        </w:rPr>
+        <w:t xml:space="preserve"> [ </w:t>
+      </w:r>
+      <w:proofErr w:type="spellStart"/>
+      <w:r>
+        <w:rPr>
+          <w:rFonts w:hint="eastAsia"/>
+          <w:color w:val="BFBFBF" w:themeColor="background1" w:themeShade="BF"/>
+        </w:rPr>
+        <w:t>ngClass</w:t>
+      </w:r>
+      <w:proofErr w:type="spellEnd"/>
+      <w:r>
+        <w:rPr>
+          <w:rFonts w:hint="eastAsia"/>
+          <w:color w:val="BFBFBF" w:themeColor="background1" w:themeShade="BF"/>
+        </w:rPr>
+        <w:t xml:space="preserve"> ] </w:t>
+      </w:r>
+      <w:r>
+        <w:rPr>
+          <w:rFonts w:hint="eastAsia"/>
+          <w:color w:val="BFBFBF" w:themeColor="background1" w:themeShade="BF"/>
+        </w:rPr>
+        <w:t>解</w:t>
       </w:r>
     </w:p>
     <w:p/>
+    <w:p>
+      <w:pPr>
+        <w:pStyle w:val="1"/>
+      </w:pPr>
+      <w:r>
+        <w:rPr>
+          <w:rFonts w:hint="eastAsia"/>
+        </w:rPr>
+        <w:t>未完成</w:t>
+      </w:r>
+    </w:p>
     <w:p>
       <w:pPr>
         <w:pStyle w:val="2"/>
         <w:ind w:left="240"/>
-      </w:pPr>
-      <w:r>
-        <w:t>C</w:t>
-      </w:r>
-      <w:r>
-        <w:rPr>
-          <w:rFonts w:hint="eastAsia"/>
-        </w:rPr>
-        <w:t>ontact</w:t>
-      </w:r>
-    </w:p>
-    <w:p>
-      <w:r>
-        <w:rPr>
-          <w:rFonts w:hint="eastAsia"/>
-        </w:rPr>
-        <w:tab/>
-      </w:r>
-      <w:r>
-        <w:rPr>
-          <w:rFonts w:hint="eastAsia"/>
-        </w:rPr>
-        <w:t>動畫趣味性</w:t>
-      </w:r>
-    </w:p>
-    <w:p/>
+        <w:rPr>
+          <w:rFonts w:hint="eastAsia"/>
+        </w:rPr>
+      </w:pPr>
+      <w:r>
+        <w:t>L</w:t>
+      </w:r>
+      <w:r>
+        <w:rPr>
+          <w:rFonts w:hint="eastAsia"/>
+        </w:rPr>
+        <w:t>oading</w:t>
+      </w:r>
+    </w:p>
     <w:p>
       <w:pPr>
         <w:pStyle w:val="2"/>
         <w:ind w:left="240"/>
       </w:pPr>
       <w:r>
-        <w:t>H</w:t>
-      </w:r>
-      <w:r>
-        <w:rPr>
-          <w:rFonts w:hint="eastAsia"/>
-        </w:rPr>
-        <w:t>eader</w:t>
-      </w:r>
-    </w:p>
-    <w:p>
-      <w:r>
-        <w:rPr>
-          <w:rFonts w:hint="eastAsia"/>
-        </w:rPr>
-        <w:tab/>
-      </w:r>
-      <w:r>
-        <w:rPr>
-          <w:color w:val="BFBFBF" w:themeColor="background1" w:themeShade="BF"/>
-        </w:rPr>
-        <w:t>A</w:t>
-      </w:r>
-      <w:r>
-        <w:rPr>
-          <w:rFonts w:hint="eastAsia"/>
-          <w:color w:val="BFBFBF" w:themeColor="background1" w:themeShade="BF"/>
-        </w:rPr>
-        <w:t xml:space="preserve">ctive : </w:t>
-      </w:r>
-      <w:r>
-        <w:rPr>
-          <w:rFonts w:hint="eastAsia"/>
-          <w:color w:val="BFBFBF" w:themeColor="background1" w:themeShade="BF"/>
-        </w:rPr>
-        <w:t>用</w:t>
-      </w:r>
-      <w:r>
-        <w:rPr>
-          <w:rFonts w:hint="eastAsia"/>
-          <w:color w:val="BFBFBF" w:themeColor="background1" w:themeShade="BF"/>
-        </w:rPr>
-        <w:t xml:space="preserve"> [ ngClass ] </w:t>
-      </w:r>
-      <w:r>
-        <w:rPr>
-          <w:rFonts w:hint="eastAsia"/>
-          <w:color w:val="BFBFBF" w:themeColor="background1" w:themeShade="BF"/>
-        </w:rPr>
-        <w:t>解</w:t>
-      </w:r>
-    </w:p>
-    <w:p/>
+        <w:t>W</w:t>
+      </w:r>
+      <w:r>
+        <w:rPr>
+          <w:rFonts w:hint="eastAsia"/>
+        </w:rPr>
+        <w:t xml:space="preserve">ork </w:t>
+      </w:r>
+      <w:r>
+        <w:rPr>
+          <w:rFonts w:hint="eastAsia"/>
+        </w:rPr>
+        <w:t>新增</w:t>
+      </w:r>
+      <w:r>
+        <w:rPr>
+          <w:rFonts w:hint="eastAsia"/>
+        </w:rPr>
+        <w:t xml:space="preserve"> beer</w:t>
+      </w:r>
+    </w:p>
+    <w:p>
+      <w:pPr>
+        <w:widowControl/>
+      </w:pPr>
+      <w:r>
+        <w:br w:type="page"/>
+      </w:r>
+    </w:p>
     <w:p>
       <w:pPr>
         <w:pStyle w:val="1"/>
@@ -320,7 +370,8 @@
         <w:rPr>
           <w:rFonts w:hint="eastAsia"/>
         </w:rPr>
-        <w:t>未完成</w:t>
+        <w:lastRenderedPageBreak/>
+        <w:t>製作順序</w:t>
       </w:r>
     </w:p>
     <w:p>
@@ -329,86 +380,131 @@
         <w:ind w:left="240"/>
       </w:pPr>
       <w:r>
-        <w:t>L</w:t>
-      </w:r>
-      <w:r>
-        <w:rPr>
-          <w:rFonts w:hint="eastAsia"/>
-        </w:rPr>
-        <w:t>oading</w:t>
-      </w:r>
-    </w:p>
-    <w:p>
-      <w:pPr>
-        <w:widowControl/>
-      </w:pPr>
-      <w:r>
-        <w:br w:type="page"/>
-      </w:r>
-    </w:p>
-    <w:p>
-      <w:pPr>
-        <w:pStyle w:val="1"/>
-      </w:pPr>
-      <w:r>
-        <w:rPr>
-          <w:rFonts w:hint="eastAsia"/>
-        </w:rPr>
-        <w:lastRenderedPageBreak/>
-        <w:t>製作順序</w:t>
-      </w:r>
-    </w:p>
+        <w:rPr>
+          <w:rFonts w:hint="eastAsia"/>
+        </w:rPr>
+        <w:t>全站問題</w:t>
+      </w:r>
+    </w:p>
+    <w:p>
+      <w:pPr>
+        <w:ind w:firstLine="480"/>
+      </w:pPr>
+      <w:proofErr w:type="spellStart"/>
+      <w:r>
+        <w:t>I</w:t>
+      </w:r>
+      <w:r>
+        <w:rPr>
+          <w:rFonts w:hint="eastAsia"/>
+        </w:rPr>
+        <w:t>e</w:t>
+      </w:r>
+      <w:proofErr w:type="spellEnd"/>
+      <w:r>
+        <w:rPr>
+          <w:rFonts w:hint="eastAsia"/>
+        </w:rPr>
+        <w:t>優化</w:t>
+      </w:r>
+      <w:bookmarkStart w:id="0" w:name="_GoBack"/>
+      <w:bookmarkEnd w:id="0"/>
+    </w:p>
+    <w:p/>
     <w:p>
       <w:pPr>
         <w:pStyle w:val="2"/>
         <w:ind w:left="240"/>
       </w:pPr>
       <w:r>
-        <w:t>A</w:t>
-      </w:r>
-      <w:r>
-        <w:rPr>
-          <w:rFonts w:hint="eastAsia"/>
-        </w:rPr>
-        <w:t>bout</w:t>
-      </w:r>
-    </w:p>
+        <w:t>C</w:t>
+      </w:r>
+      <w:r>
+        <w:rPr>
+          <w:rFonts w:hint="eastAsia"/>
+        </w:rPr>
+        <w:t>ontact</w:t>
+      </w:r>
+    </w:p>
+    <w:p>
+      <w:r>
+        <w:rPr>
+          <w:rFonts w:hint="eastAsia"/>
+        </w:rPr>
+        <w:tab/>
+      </w:r>
+      <w:r>
+        <w:rPr>
+          <w:rFonts w:hint="eastAsia"/>
+        </w:rPr>
+        <w:t>動畫趣味性</w:t>
+      </w:r>
+    </w:p>
+    <w:p/>
     <w:p>
       <w:pPr>
         <w:pStyle w:val="2"/>
         <w:ind w:left="240"/>
       </w:pPr>
       <w:r>
-        <w:t>W</w:t>
-      </w:r>
-      <w:r>
-        <w:rPr>
-          <w:rFonts w:hint="eastAsia"/>
-        </w:rPr>
-        <w:t>ork</w:t>
-      </w:r>
-    </w:p>
-    <w:p>
+        <w:t>I</w:t>
+      </w:r>
+      <w:r>
+        <w:rPr>
+          <w:rFonts w:hint="eastAsia"/>
+        </w:rPr>
+        <w:t>ndex</w:t>
+      </w:r>
       <w:r>
         <w:rPr>
           <w:rFonts w:hint="eastAsia"/>
         </w:rPr>
         <w:tab/>
       </w:r>
-      <w:r>
-        <w:t>S</w:t>
-      </w:r>
-      <w:r>
-        <w:rPr>
-          <w:rFonts w:hint="eastAsia"/>
-        </w:rPr>
-        <w:t>croll</w:t>
-      </w:r>
-      <w:r>
-        <w:rPr>
-          <w:rFonts w:hint="eastAsia"/>
-        </w:rPr>
-        <w:t>效果</w:t>
+    </w:p>
+    <w:p>
+      <w:r>
+        <w:rPr>
+          <w:rFonts w:hint="eastAsia"/>
+        </w:rPr>
+        <w:tab/>
+      </w:r>
+      <w:proofErr w:type="spellStart"/>
+      <w:r>
+        <w:t>C</w:t>
+      </w:r>
+      <w:r>
+        <w:rPr>
+          <w:rFonts w:hint="eastAsia"/>
+        </w:rPr>
+        <w:t>onvas</w:t>
+      </w:r>
+      <w:proofErr w:type="spellEnd"/>
+      <w:r>
+        <w:rPr>
+          <w:rFonts w:hint="eastAsia"/>
+        </w:rPr>
+        <w:t xml:space="preserve"> </w:t>
+      </w:r>
+      <w:proofErr w:type="spellStart"/>
+      <w:r>
+        <w:rPr>
+          <w:rFonts w:hint="eastAsia"/>
+        </w:rPr>
+        <w:t>mousemove</w:t>
+      </w:r>
+      <w:proofErr w:type="spellEnd"/>
+      <w:r>
+        <w:rPr>
+          <w:rFonts w:hint="eastAsia"/>
+        </w:rPr>
+        <w:t xml:space="preserve"> </w:t>
+      </w:r>
+      <w:r>
+        <w:rPr>
+          <w:rFonts w:hint="eastAsia"/>
+        </w:rPr>
+        <w:t>平移</w:t>
       </w:r>
     </w:p>
     <w:p/>
@@ -418,46 +514,16 @@
         <w:ind w:left="240"/>
       </w:pPr>
       <w:r>
-        <w:rPr>
-          <w:rFonts w:hint="eastAsia"/>
-        </w:rPr>
-        <w:t>全站問題</w:t>
-      </w:r>
-    </w:p>
-    <w:p>
-      <w:pPr>
-        <w:ind w:firstLine="480"/>
-      </w:pPr>
-      <w:r>
-        <w:t>I</w:t>
-      </w:r>
-      <w:r>
-        <w:rPr>
-          <w:rFonts w:hint="eastAsia"/>
-        </w:rPr>
-        <w:t>e</w:t>
-      </w:r>
-      <w:r>
-        <w:rPr>
-          <w:rFonts w:hint="eastAsia"/>
-        </w:rPr>
-        <w:t>優化</w:t>
-      </w:r>
-    </w:p>
-    <w:p/>
-    <w:p>
-      <w:pPr>
-        <w:pStyle w:val="2"/>
-        <w:ind w:left="240"/>
-      </w:pPr>
-      <w:r>
-        <w:t>C</w:t>
-      </w:r>
-      <w:r>
-        <w:rPr>
-          <w:rFonts w:hint="eastAsia"/>
-        </w:rPr>
-        <w:t>ontact</w:t>
+        <w:t>W</w:t>
+      </w:r>
+      <w:r>
+        <w:rPr>
+          <w:rFonts w:hint="eastAsia"/>
+        </w:rPr>
+        <w:t>ork</w:t>
+      </w:r>
+      <w:r>
+        <w:t xml:space="preserve"> </w:t>
       </w:r>
     </w:p>
     <w:p>
@@ -468,90 +534,12 @@
         <w:tab/>
       </w:r>
       <w:r>
-        <w:rPr>
-          <w:rFonts w:hint="eastAsia"/>
-        </w:rPr>
-        <w:t>動畫趣味性</w:t>
-      </w:r>
-    </w:p>
-    <w:p/>
-    <w:p>
-      <w:pPr>
-        <w:pStyle w:val="2"/>
-        <w:ind w:left="240"/>
-      </w:pPr>
-      <w:r>
-        <w:t>I</w:t>
-      </w:r>
-      <w:r>
-        <w:rPr>
-          <w:rFonts w:hint="eastAsia"/>
-        </w:rPr>
-        <w:t>ndex</w:t>
-      </w:r>
-      <w:r>
-        <w:rPr>
-          <w:rFonts w:hint="eastAsia"/>
-        </w:rPr>
-        <w:tab/>
-      </w:r>
-    </w:p>
-    <w:p>
-      <w:r>
-        <w:rPr>
-          <w:rFonts w:hint="eastAsia"/>
-        </w:rPr>
-        <w:tab/>
-      </w:r>
-      <w:r>
-        <w:t>C</w:t>
-      </w:r>
-      <w:r>
-        <w:rPr>
-          <w:rFonts w:hint="eastAsia"/>
-        </w:rPr>
-        <w:t xml:space="preserve">onvas mousemove </w:t>
-      </w:r>
-      <w:r>
-        <w:rPr>
-          <w:rFonts w:hint="eastAsia"/>
-        </w:rPr>
-        <w:t>平移</w:t>
-      </w:r>
-    </w:p>
-    <w:p/>
-    <w:p>
-      <w:pPr>
-        <w:pStyle w:val="2"/>
-        <w:ind w:left="240"/>
-      </w:pPr>
-      <w:r>
         <w:t>W</w:t>
       </w:r>
       <w:r>
         <w:rPr>
           <w:rFonts w:hint="eastAsia"/>
         </w:rPr>
-        <w:t>ork</w:t>
-      </w:r>
-      <w:r>
-        <w:t xml:space="preserve"> </w:t>
-      </w:r>
-    </w:p>
-    <w:p>
-      <w:r>
-        <w:rPr>
-          <w:rFonts w:hint="eastAsia"/>
-        </w:rPr>
-        <w:tab/>
-      </w:r>
-      <w:r>
-        <w:t>W</w:t>
-      </w:r>
-      <w:r>
-        <w:rPr>
-          <w:rFonts w:hint="eastAsia"/>
-        </w:rPr>
         <w:t>ork =&gt; works</w:t>
       </w:r>
       <w:r>
@@ -560,8 +548,6 @@
         </w:rPr>
         <w:t>轉場動畫</w:t>
       </w:r>
-      <w:bookmarkStart w:id="0" w:name="_GoBack"/>
-      <w:bookmarkEnd w:id="0"/>
     </w:p>
     <w:sectPr>
       <w:pgSz w:w="11906" w:h="16838"/>
@@ -1623,7 +1609,7 @@
 </file>
 
 <file path=customXml/itemProps1.xml><?xml version="1.0" encoding="utf-8"?>
-<ds:datastoreItem xmlns:ds="http://schemas.openxmlformats.org/officeDocument/2006/customXml" ds:itemID="{67A9AFCD-0EA9-41AE-BAC2-6C62EE43A1DD}">
+<ds:datastoreItem xmlns:ds="http://schemas.openxmlformats.org/officeDocument/2006/customXml" ds:itemID="{995B0412-368C-4777-8198-898D90FFBF02}">
   <ds:schemaRefs>
     <ds:schemaRef ds:uri="http://schemas.openxmlformats.org/officeDocument/2006/bibliography"/>
   </ds:schemaRefs>

--- a/可在細修項目.docx
+++ b/可在細修項目.docx
@@ -313,9 +313,6 @@
       <w:pPr>
         <w:pStyle w:val="2"/>
         <w:ind w:left="240"/>
-        <w:rPr>
-          <w:rFonts w:hint="eastAsia"/>
-        </w:rPr>
       </w:pPr>
       <w:r>
         <w:t>L</w:t>
@@ -325,6 +322,28 @@
           <w:rFonts w:hint="eastAsia"/>
         </w:rPr>
         <w:t>oading</w:t>
+      </w:r>
+    </w:p>
+    <w:p>
+      <w:pPr>
+        <w:widowControl/>
+      </w:pPr>
+      <w:r>
+        <w:br w:type="page"/>
+      </w:r>
+      <w:bookmarkStart w:id="0" w:name="_GoBack"/>
+      <w:bookmarkEnd w:id="0"/>
+    </w:p>
+    <w:p>
+      <w:pPr>
+        <w:pStyle w:val="1"/>
+      </w:pPr>
+      <w:r>
+        <w:rPr>
+          <w:rFonts w:hint="eastAsia"/>
+        </w:rPr>
+        <w:lastRenderedPageBreak/>
+        <w:t>製作順序</w:t>
       </w:r>
     </w:p>
     <w:p>
@@ -333,53 +352,6 @@
         <w:ind w:left="240"/>
       </w:pPr>
       <w:r>
-        <w:t>W</w:t>
-      </w:r>
-      <w:r>
-        <w:rPr>
-          <w:rFonts w:hint="eastAsia"/>
-        </w:rPr>
-        <w:t xml:space="preserve">ork </w:t>
-      </w:r>
-      <w:r>
-        <w:rPr>
-          <w:rFonts w:hint="eastAsia"/>
-        </w:rPr>
-        <w:t>新增</w:t>
-      </w:r>
-      <w:r>
-        <w:rPr>
-          <w:rFonts w:hint="eastAsia"/>
-        </w:rPr>
-        <w:t xml:space="preserve"> beer</w:t>
-      </w:r>
-    </w:p>
-    <w:p>
-      <w:pPr>
-        <w:widowControl/>
-      </w:pPr>
-      <w:r>
-        <w:br w:type="page"/>
-      </w:r>
-    </w:p>
-    <w:p>
-      <w:pPr>
-        <w:pStyle w:val="1"/>
-      </w:pPr>
-      <w:r>
-        <w:rPr>
-          <w:rFonts w:hint="eastAsia"/>
-        </w:rPr>
-        <w:lastRenderedPageBreak/>
-        <w:t>製作順序</w:t>
-      </w:r>
-    </w:p>
-    <w:p>
-      <w:pPr>
-        <w:pStyle w:val="2"/>
-        <w:ind w:left="240"/>
-      </w:pPr>
-      <w:r>
         <w:rPr>
           <w:rFonts w:hint="eastAsia"/>
         </w:rPr>
@@ -407,8 +379,6 @@
         </w:rPr>
         <w:t>優化</w:t>
       </w:r>
-      <w:bookmarkStart w:id="0" w:name="_GoBack"/>
-      <w:bookmarkEnd w:id="0"/>
     </w:p>
     <w:p/>
     <w:p>
@@ -1609,7 +1579,7 @@
 </file>
 
 <file path=customXml/itemProps1.xml><?xml version="1.0" encoding="utf-8"?>
-<ds:datastoreItem xmlns:ds="http://schemas.openxmlformats.org/officeDocument/2006/customXml" ds:itemID="{995B0412-368C-4777-8198-898D90FFBF02}">
+<ds:datastoreItem xmlns:ds="http://schemas.openxmlformats.org/officeDocument/2006/customXml" ds:itemID="{3F645402-B614-4EE4-93FD-03B009D1BE08}">
   <ds:schemaRefs>
     <ds:schemaRef ds:uri="http://schemas.openxmlformats.org/officeDocument/2006/bibliography"/>
   </ds:schemaRefs>
